--- a/Lab5_DQN_DDPG/report/lab5_report.docx
+++ b/Lab5_DQN_DDPG/report/lab5_report.docx
@@ -343,9 +343,6 @@
     <w:p>
       <w:pPr>
         <w:pStyle w:val="Default"/>
-        <w:rPr>
-          <w:rFonts w:hint="eastAsia"/>
-        </w:rPr>
       </w:pPr>
     </w:p>
     <w:p>
@@ -406,12 +403,14 @@
       <w:r>
         <w:rPr>
           <w:noProof/>
+          <w:sz w:val="23"/>
+          <w:szCs w:val="23"/>
         </w:rPr>
         <w:drawing>
-          <wp:inline distT="0" distB="0" distL="0" distR="0" wp14:anchorId="579C61FA" wp14:editId="576C768C">
-            <wp:extent cx="5650173" cy="1882775"/>
-            <wp:effectExtent l="0" t="0" r="8255" b="3175"/>
-            <wp:docPr id="10" name="圖片 10"/>
+          <wp:inline distT="0" distB="0" distL="0" distR="0" wp14:anchorId="18AF1487" wp14:editId="002C31A5">
+            <wp:extent cx="5745707" cy="1896745"/>
+            <wp:effectExtent l="0" t="0" r="7620" b="8255"/>
+            <wp:docPr id="4" name="圖片 4"/>
             <wp:cNvGraphicFramePr>
               <a:graphicFrameLocks xmlns:a="http://schemas.openxmlformats.org/drawingml/2006/main" noChangeAspect="1"/>
             </wp:cNvGraphicFramePr>
@@ -419,11 +418,17 @@
               <a:graphicData uri="http://schemas.openxmlformats.org/drawingml/2006/picture">
                 <pic:pic xmlns:pic="http://schemas.openxmlformats.org/drawingml/2006/picture">
                   <pic:nvPicPr>
-                    <pic:cNvPr id="1" name=""/>
+                    <pic:cNvPr id="4" name="圖片 4"/>
                     <pic:cNvPicPr/>
                   </pic:nvPicPr>
                   <pic:blipFill>
-                    <a:blip r:embed="rId9"/>
+                    <a:blip r:embed="rId9">
+                      <a:extLst>
+                        <a:ext uri="{28A0092B-C50C-407E-A947-70E740481C1C}">
+                          <a14:useLocalDpi xmlns:a14="http://schemas.microsoft.com/office/drawing/2010/main" val="0"/>
+                        </a:ext>
+                      </a:extLst>
+                    </a:blip>
                     <a:stretch>
                       <a:fillRect/>
                     </a:stretch>
@@ -431,7 +436,7 @@
                   <pic:spPr>
                     <a:xfrm>
                       <a:off x="0" y="0"/>
-                      <a:ext cx="5665636" cy="1887928"/>
+                      <a:ext cx="5760927" cy="1901769"/>
                     </a:xfrm>
                     <a:prstGeom prst="rect">
                       <a:avLst/>
@@ -448,7 +453,6 @@
       <w:pPr>
         <w:pStyle w:val="Default"/>
         <w:rPr>
-          <w:rFonts w:hint="eastAsia"/>
           <w:sz w:val="23"/>
           <w:szCs w:val="23"/>
         </w:rPr>
@@ -489,10 +493,10 @@
           <w:noProof/>
         </w:rPr>
         <w:drawing>
-          <wp:inline distT="0" distB="0" distL="0" distR="0" wp14:anchorId="293F9EAA" wp14:editId="31290D19">
-            <wp:extent cx="5274310" cy="2054860"/>
-            <wp:effectExtent l="0" t="0" r="2540" b="2540"/>
-            <wp:docPr id="13" name="圖片 13"/>
+          <wp:inline distT="0" distB="0" distL="0" distR="0" wp14:anchorId="08E6174D" wp14:editId="64EE4AE5">
+            <wp:extent cx="5274310" cy="2148205"/>
+            <wp:effectExtent l="0" t="0" r="2540" b="4445"/>
+            <wp:docPr id="5" name="圖片 5"/>
             <wp:cNvGraphicFramePr>
               <a:graphicFrameLocks xmlns:a="http://schemas.openxmlformats.org/drawingml/2006/main" noChangeAspect="1"/>
             </wp:cNvGraphicFramePr>
@@ -500,11 +504,17 @@
               <a:graphicData uri="http://schemas.openxmlformats.org/drawingml/2006/picture">
                 <pic:pic xmlns:pic="http://schemas.openxmlformats.org/drawingml/2006/picture">
                   <pic:nvPicPr>
-                    <pic:cNvPr id="1" name=""/>
+                    <pic:cNvPr id="5" name="圖片 5"/>
                     <pic:cNvPicPr/>
                   </pic:nvPicPr>
                   <pic:blipFill>
-                    <a:blip r:embed="rId10"/>
+                    <a:blip r:embed="rId10">
+                      <a:extLst>
+                        <a:ext uri="{28A0092B-C50C-407E-A947-70E740481C1C}">
+                          <a14:useLocalDpi xmlns:a14="http://schemas.microsoft.com/office/drawing/2010/main" val="0"/>
+                        </a:ext>
+                      </a:extLst>
+                    </a:blip>
                     <a:stretch>
                       <a:fillRect/>
                     </a:stretch>
@@ -512,7 +522,7 @@
                   <pic:spPr>
                     <a:xfrm>
                       <a:off x="0" y="0"/>
-                      <a:ext cx="5274310" cy="2054860"/>
+                      <a:ext cx="5274310" cy="2148205"/>
                     </a:xfrm>
                     <a:prstGeom prst="rect">
                       <a:avLst/>
@@ -528,9 +538,6 @@
     <w:p>
       <w:pPr>
         <w:pStyle w:val="Default"/>
-        <w:rPr>
-          <w:rFonts w:hint="eastAsia"/>
-        </w:rPr>
       </w:pPr>
     </w:p>
     <w:p>
@@ -638,7 +645,6 @@
       <w:pPr>
         <w:pStyle w:val="Default"/>
         <w:rPr>
-          <w:rFonts w:hint="eastAsia"/>
           <w:sz w:val="23"/>
           <w:szCs w:val="23"/>
         </w:rPr>
@@ -660,7 +666,6 @@
         <w:rPr>
           <w:rFonts w:ascii="ComicSansMS" w:eastAsia="ComicSansMS" w:cs="ComicSansMS" w:hint="eastAsia"/>
         </w:rPr>
-        <w:lastRenderedPageBreak/>
         <w:t>T</w:t>
       </w:r>
       <w:r>
@@ -2126,7 +2131,7 @@
       <w:pPr>
         <w:pStyle w:val="Default"/>
         <w:rPr>
-          <w:rFonts w:ascii="ComicSansMS" w:eastAsia="ComicSansMS" w:cs="ComicSansMS" w:hint="eastAsia"/>
+          <w:rFonts w:ascii="ComicSansMS" w:eastAsia="ComicSansMS" w:cs="ComicSansMS"/>
         </w:rPr>
       </w:pPr>
       <w:r>
@@ -2337,7 +2342,7 @@
           <w:numId w:val="43"/>
         </w:numPr>
         <w:rPr>
-          <w:rFonts w:ascii="ComicSansMS" w:eastAsia="ComicSansMS" w:cs="ComicSansMS" w:hint="eastAsia"/>
+          <w:rFonts w:ascii="ComicSansMS" w:eastAsia="ComicSansMS" w:cs="ComicSansMS"/>
         </w:rPr>
       </w:pPr>
       <w:r>
@@ -2351,7 +2356,7 @@
       <w:pPr>
         <w:pStyle w:val="Default"/>
         <w:rPr>
-          <w:rFonts w:ascii="ComicSansMS" w:eastAsia="ComicSansMS" w:cs="ComicSansMS" w:hint="eastAsia"/>
+          <w:rFonts w:ascii="ComicSansMS" w:eastAsia="ComicSansMS" w:cs="ComicSansMS"/>
         </w:rPr>
       </w:pPr>
       <w:r>
@@ -2443,7 +2448,7 @@
           <w:numId w:val="43"/>
         </w:numPr>
         <w:rPr>
-          <w:rFonts w:ascii="ComicSansMS" w:eastAsia="ComicSansMS" w:cs="ComicSansMS" w:hint="eastAsia"/>
+          <w:rFonts w:ascii="ComicSansMS" w:eastAsia="ComicSansMS" w:cs="ComicSansMS"/>
         </w:rPr>
       </w:pPr>
       <w:r>
@@ -2456,7 +2461,7 @@
     <w:p>
       <w:pPr>
         <w:rPr>
-          <w:rFonts w:ascii="ComicSansMS" w:eastAsia="ComicSansMS" w:cs="ComicSansMS" w:hint="eastAsia"/>
+          <w:rFonts w:ascii="ComicSansMS" w:eastAsia="ComicSansMS" w:cs="ComicSansMS"/>
         </w:rPr>
       </w:pPr>
       <w:r>
@@ -2632,7 +2637,7 @@
           <w:numId w:val="43"/>
         </w:numPr>
         <w:rPr>
-          <w:rFonts w:ascii="ComicSansMS" w:eastAsia="ComicSansMS" w:cs="ComicSansMS" w:hint="eastAsia"/>
+          <w:rFonts w:ascii="ComicSansMS" w:eastAsia="ComicSansMS" w:cs="ComicSansMS"/>
         </w:rPr>
       </w:pPr>
       <w:r>
@@ -2646,7 +2651,7 @@
       <w:pPr>
         <w:pStyle w:val="Default"/>
         <w:rPr>
-          <w:rFonts w:ascii="ComicSansMS" w:eastAsia="ComicSansMS" w:cs="ComicSansMS" w:hint="eastAsia"/>
+          <w:rFonts w:ascii="ComicSansMS" w:eastAsia="ComicSansMS" w:cs="ComicSansMS"/>
         </w:rPr>
       </w:pPr>
       <w:r>
@@ -2925,7 +2930,7 @@
           <w:numId w:val="43"/>
         </w:numPr>
         <w:rPr>
-          <w:rFonts w:ascii="ComicSansMS" w:eastAsia="ComicSansMS" w:cs="ComicSansMS" w:hint="eastAsia"/>
+          <w:rFonts w:ascii="ComicSansMS" w:eastAsia="ComicSansMS" w:cs="ComicSansMS"/>
         </w:rPr>
       </w:pPr>
       <w:r>
@@ -3784,7 +3789,7 @@
     <w:p>
       <w:pPr>
         <w:rPr>
-          <w:rFonts w:ascii="ComicSansMS" w:eastAsia="ComicSansMS" w:cs="ComicSansMS" w:hint="eastAsia"/>
+          <w:rFonts w:ascii="ComicSansMS" w:eastAsia="ComicSansMS" w:cs="ComicSansMS"/>
           <w:kern w:val="0"/>
           <w:sz w:val="28"/>
           <w:szCs w:val="28"/>
